--- a/Mobile device and sensors.docx
+++ b/Mobile device and sensors.docx
@@ -1745,6 +1745,7 @@
         <w:rPr>
           <w:rFonts w:ascii="Times New Roman" w:hAnsi="Times New Roman" w:cs="Times New Roman"/>
           <w:b/>
+          <w:noProof/>
           <w:sz w:val="28"/>
           <w:szCs w:val="28"/>
         </w:rPr>
@@ -2663,6 +2664,7 @@
       <w:r>
         <w:rPr>
           <w:rFonts w:ascii="Times New Roman" w:hAnsi="Times New Roman" w:cs="Times New Roman"/>
+          <w:noProof/>
           <w:sz w:val="28"/>
           <w:szCs w:val="28"/>
         </w:rPr>
@@ -3281,23 +3283,7 @@
           <w:sz w:val="28"/>
           <w:szCs w:val="28"/>
         </w:rPr>
-        <w:t>Export th</w:t>
-      </w:r>
-      <w:r>
-        <w:rPr>
-          <w:rFonts w:ascii="Times New Roman" w:hAnsi="Times New Roman" w:cs="Times New Roman"/>
-          <w:sz w:val="28"/>
-          <w:szCs w:val="28"/>
-        </w:rPr>
-        <w:t>e proje</w:t>
-      </w:r>
-      <w:r>
-        <w:rPr>
-          <w:rFonts w:ascii="Times New Roman" w:hAnsi="Times New Roman" w:cs="Times New Roman"/>
-          <w:sz w:val="28"/>
-          <w:szCs w:val="28"/>
-        </w:rPr>
-        <w:t xml:space="preserve">ct as jar file </w:t>
+        <w:t xml:space="preserve">Export the project as jar file </w:t>
       </w:r>
       <w:r>
         <w:rPr>
@@ -3986,13 +3972,432 @@
         <w:jc w:val="both"/>
         <w:rPr>
           <w:rFonts w:ascii="Times New Roman" w:hAnsi="Times New Roman" w:cs="Times New Roman"/>
-          <w:sz w:val="28"/>
-          <w:szCs w:val="28"/>
-        </w:rPr>
-      </w:pPr>
+          <w:b/>
+          <w:sz w:val="36"/>
+          <w:szCs w:val="36"/>
+        </w:rPr>
+      </w:pPr>
+      <w:r>
+        <w:rPr>
+          <w:rFonts w:ascii="Times New Roman" w:hAnsi="Times New Roman" w:cs="Times New Roman"/>
+          <w:b/>
+          <w:sz w:val="36"/>
+          <w:szCs w:val="36"/>
+        </w:rPr>
+        <w:t>Subtask2 :Scrumdo</w:t>
+      </w:r>
+    </w:p>
+    <w:p>
+      <w:pPr>
+        <w:jc w:val="both"/>
+        <w:rPr>
+          <w:rFonts w:ascii="Times New Roman" w:hAnsi="Times New Roman" w:cs="Times New Roman"/>
+          <w:sz w:val="28"/>
+          <w:szCs w:val="28"/>
+        </w:rPr>
+      </w:pPr>
+      <w:r>
+        <w:rPr>
+          <w:rFonts w:ascii="Times New Roman" w:hAnsi="Times New Roman" w:cs="Times New Roman"/>
+          <w:sz w:val="28"/>
+          <w:szCs w:val="28"/>
+        </w:rPr>
+        <w:t xml:space="preserve">Scrumdo is the align management tool </w:t>
+      </w:r>
+    </w:p>
+    <w:p>
+      <w:pPr>
+        <w:jc w:val="both"/>
+        <w:rPr>
+          <w:rFonts w:ascii="Times New Roman" w:hAnsi="Times New Roman" w:cs="Times New Roman"/>
+          <w:sz w:val="28"/>
+          <w:szCs w:val="28"/>
+        </w:rPr>
+      </w:pPr>
+      <w:r>
+        <w:rPr>
+          <w:rFonts w:ascii="Times New Roman" w:hAnsi="Times New Roman" w:cs="Times New Roman"/>
+          <w:noProof/>
+          <w:sz w:val="28"/>
+          <w:szCs w:val="28"/>
+        </w:rPr>
+        <w:drawing>
+          <wp:inline distT="0" distB="0" distL="0" distR="0">
+            <wp:extent cx="5943600" cy="3340828"/>
+            <wp:effectExtent l="19050" t="0" r="0" b="0"/>
+            <wp:docPr id="10" name="Picture 1"/>
+            <wp:cNvGraphicFramePr>
+              <a:graphicFrameLocks xmlns:a="http://schemas.openxmlformats.org/drawingml/2006/main" noChangeAspect="1"/>
+            </wp:cNvGraphicFramePr>
+            <a:graphic xmlns:a="http://schemas.openxmlformats.org/drawingml/2006/main">
+              <a:graphicData uri="http://schemas.openxmlformats.org/drawingml/2006/picture">
+                <pic:pic xmlns:pic="http://schemas.openxmlformats.org/drawingml/2006/picture">
+                  <pic:nvPicPr>
+                    <pic:cNvPr id="0" name="Picture 1"/>
+                    <pic:cNvPicPr>
+                      <a:picLocks noChangeAspect="1" noChangeArrowheads="1"/>
+                    </pic:cNvPicPr>
+                  </pic:nvPicPr>
+                  <pic:blipFill>
+                    <a:blip r:embed="rId36"/>
+                    <a:srcRect/>
+                    <a:stretch>
+                      <a:fillRect/>
+                    </a:stretch>
+                  </pic:blipFill>
+                  <pic:spPr bwMode="auto">
+                    <a:xfrm>
+                      <a:off x="0" y="0"/>
+                      <a:ext cx="5943600" cy="3340828"/>
+                    </a:xfrm>
+                    <a:prstGeom prst="rect">
+                      <a:avLst/>
+                    </a:prstGeom>
+                    <a:noFill/>
+                    <a:ln w="9525">
+                      <a:noFill/>
+                      <a:miter lim="800000"/>
+                      <a:headEnd/>
+                      <a:tailEnd/>
+                    </a:ln>
+                  </pic:spPr>
+                </pic:pic>
+              </a:graphicData>
+            </a:graphic>
+          </wp:inline>
+        </w:drawing>
+      </w:r>
+    </w:p>
+    <w:p>
+      <w:pPr>
+        <w:jc w:val="both"/>
+        <w:rPr>
+          <w:rFonts w:ascii="Times New Roman" w:hAnsi="Times New Roman" w:cs="Times New Roman"/>
+          <w:sz w:val="28"/>
+          <w:szCs w:val="28"/>
+        </w:rPr>
+      </w:pPr>
+      <w:r>
+        <w:rPr>
+          <w:rFonts w:ascii="Times New Roman" w:hAnsi="Times New Roman" w:cs="Times New Roman"/>
+          <w:noProof/>
+          <w:sz w:val="28"/>
+          <w:szCs w:val="28"/>
+        </w:rPr>
+        <w:lastRenderedPageBreak/>
+        <w:drawing>
+          <wp:inline distT="0" distB="0" distL="0" distR="0">
+            <wp:extent cx="5943600" cy="3340828"/>
+            <wp:effectExtent l="19050" t="0" r="0" b="0"/>
+            <wp:docPr id="17" name="Picture 4"/>
+            <wp:cNvGraphicFramePr>
+              <a:graphicFrameLocks xmlns:a="http://schemas.openxmlformats.org/drawingml/2006/main" noChangeAspect="1"/>
+            </wp:cNvGraphicFramePr>
+            <a:graphic xmlns:a="http://schemas.openxmlformats.org/drawingml/2006/main">
+              <a:graphicData uri="http://schemas.openxmlformats.org/drawingml/2006/picture">
+                <pic:pic xmlns:pic="http://schemas.openxmlformats.org/drawingml/2006/picture">
+                  <pic:nvPicPr>
+                    <pic:cNvPr id="0" name="Picture 4"/>
+                    <pic:cNvPicPr>
+                      <a:picLocks noChangeAspect="1" noChangeArrowheads="1"/>
+                    </pic:cNvPicPr>
+                  </pic:nvPicPr>
+                  <pic:blipFill>
+                    <a:blip r:embed="rId37"/>
+                    <a:srcRect/>
+                    <a:stretch>
+                      <a:fillRect/>
+                    </a:stretch>
+                  </pic:blipFill>
+                  <pic:spPr bwMode="auto">
+                    <a:xfrm>
+                      <a:off x="0" y="0"/>
+                      <a:ext cx="5943600" cy="3340828"/>
+                    </a:xfrm>
+                    <a:prstGeom prst="rect">
+                      <a:avLst/>
+                    </a:prstGeom>
+                    <a:noFill/>
+                    <a:ln w="9525">
+                      <a:noFill/>
+                      <a:miter lim="800000"/>
+                      <a:headEnd/>
+                      <a:tailEnd/>
+                    </a:ln>
+                  </pic:spPr>
+                </pic:pic>
+              </a:graphicData>
+            </a:graphic>
+          </wp:inline>
+        </w:drawing>
+      </w:r>
+    </w:p>
+    <w:p>
+      <w:pPr>
+        <w:jc w:val="both"/>
+        <w:rPr>
+          <w:rFonts w:ascii="Times New Roman" w:hAnsi="Times New Roman" w:cs="Times New Roman"/>
+          <w:sz w:val="28"/>
+          <w:szCs w:val="28"/>
+        </w:rPr>
+      </w:pPr>
+      <w:r>
+        <w:rPr>
+          <w:rFonts w:ascii="Times New Roman" w:hAnsi="Times New Roman" w:cs="Times New Roman"/>
+          <w:noProof/>
+          <w:sz w:val="28"/>
+          <w:szCs w:val="28"/>
+        </w:rPr>
+        <w:drawing>
+          <wp:inline distT="0" distB="0" distL="0" distR="0">
+            <wp:extent cx="5943600" cy="3340828"/>
+            <wp:effectExtent l="19050" t="0" r="0" b="0"/>
+            <wp:docPr id="19" name="Picture 7"/>
+            <wp:cNvGraphicFramePr>
+              <a:graphicFrameLocks xmlns:a="http://schemas.openxmlformats.org/drawingml/2006/main" noChangeAspect="1"/>
+            </wp:cNvGraphicFramePr>
+            <a:graphic xmlns:a="http://schemas.openxmlformats.org/drawingml/2006/main">
+              <a:graphicData uri="http://schemas.openxmlformats.org/drawingml/2006/picture">
+                <pic:pic xmlns:pic="http://schemas.openxmlformats.org/drawingml/2006/picture">
+                  <pic:nvPicPr>
+                    <pic:cNvPr id="0" name="Picture 7"/>
+                    <pic:cNvPicPr>
+                      <a:picLocks noChangeAspect="1" noChangeArrowheads="1"/>
+                    </pic:cNvPicPr>
+                  </pic:nvPicPr>
+                  <pic:blipFill>
+                    <a:blip r:embed="rId38"/>
+                    <a:srcRect/>
+                    <a:stretch>
+                      <a:fillRect/>
+                    </a:stretch>
+                  </pic:blipFill>
+                  <pic:spPr bwMode="auto">
+                    <a:xfrm>
+                      <a:off x="0" y="0"/>
+                      <a:ext cx="5943600" cy="3340828"/>
+                    </a:xfrm>
+                    <a:prstGeom prst="rect">
+                      <a:avLst/>
+                    </a:prstGeom>
+                    <a:noFill/>
+                    <a:ln w="9525">
+                      <a:noFill/>
+                      <a:miter lim="800000"/>
+                      <a:headEnd/>
+                      <a:tailEnd/>
+                    </a:ln>
+                  </pic:spPr>
+                </pic:pic>
+              </a:graphicData>
+            </a:graphic>
+          </wp:inline>
+        </w:drawing>
+      </w:r>
+    </w:p>
+    <w:p>
+      <w:pPr>
+        <w:jc w:val="both"/>
+        <w:rPr>
+          <w:rFonts w:ascii="Times New Roman" w:hAnsi="Times New Roman" w:cs="Times New Roman"/>
+          <w:sz w:val="28"/>
+          <w:szCs w:val="28"/>
+        </w:rPr>
+      </w:pPr>
+    </w:p>
+    <w:p>
+      <w:pPr>
+        <w:jc w:val="both"/>
+        <w:rPr>
+          <w:rFonts w:ascii="Times New Roman" w:hAnsi="Times New Roman" w:cs="Times New Roman"/>
+          <w:sz w:val="28"/>
+          <w:szCs w:val="28"/>
+        </w:rPr>
+      </w:pPr>
+      <w:r>
+        <w:rPr>
+          <w:rFonts w:ascii="Times New Roman" w:hAnsi="Times New Roman" w:cs="Times New Roman"/>
+          <w:noProof/>
+          <w:sz w:val="28"/>
+          <w:szCs w:val="28"/>
+        </w:rPr>
+        <w:lastRenderedPageBreak/>
+        <w:drawing>
+          <wp:inline distT="0" distB="0" distL="0" distR="0">
+            <wp:extent cx="5943600" cy="3340828"/>
+            <wp:effectExtent l="19050" t="0" r="0" b="0"/>
+            <wp:docPr id="20" name="Picture 10"/>
+            <wp:cNvGraphicFramePr>
+              <a:graphicFrameLocks xmlns:a="http://schemas.openxmlformats.org/drawingml/2006/main" noChangeAspect="1"/>
+            </wp:cNvGraphicFramePr>
+            <a:graphic xmlns:a="http://schemas.openxmlformats.org/drawingml/2006/main">
+              <a:graphicData uri="http://schemas.openxmlformats.org/drawingml/2006/picture">
+                <pic:pic xmlns:pic="http://schemas.openxmlformats.org/drawingml/2006/picture">
+                  <pic:nvPicPr>
+                    <pic:cNvPr id="0" name="Picture 10"/>
+                    <pic:cNvPicPr>
+                      <a:picLocks noChangeAspect="1" noChangeArrowheads="1"/>
+                    </pic:cNvPicPr>
+                  </pic:nvPicPr>
+                  <pic:blipFill>
+                    <a:blip r:embed="rId39"/>
+                    <a:srcRect/>
+                    <a:stretch>
+                      <a:fillRect/>
+                    </a:stretch>
+                  </pic:blipFill>
+                  <pic:spPr bwMode="auto">
+                    <a:xfrm>
+                      <a:off x="0" y="0"/>
+                      <a:ext cx="5943600" cy="3340828"/>
+                    </a:xfrm>
+                    <a:prstGeom prst="rect">
+                      <a:avLst/>
+                    </a:prstGeom>
+                    <a:noFill/>
+                    <a:ln w="9525">
+                      <a:noFill/>
+                      <a:miter lim="800000"/>
+                      <a:headEnd/>
+                      <a:tailEnd/>
+                    </a:ln>
+                  </pic:spPr>
+                </pic:pic>
+              </a:graphicData>
+            </a:graphic>
+          </wp:inline>
+        </w:drawing>
+      </w:r>
+    </w:p>
+    <w:p>
+      <w:pPr>
+        <w:jc w:val="both"/>
+        <w:rPr>
+          <w:rFonts w:ascii="Times New Roman" w:hAnsi="Times New Roman" w:cs="Times New Roman"/>
+          <w:sz w:val="28"/>
+          <w:szCs w:val="28"/>
+        </w:rPr>
+      </w:pPr>
+      <w:r>
+        <w:rPr>
+          <w:rFonts w:ascii="Times New Roman" w:hAnsi="Times New Roman" w:cs="Times New Roman"/>
+          <w:noProof/>
+          <w:sz w:val="28"/>
+          <w:szCs w:val="28"/>
+        </w:rPr>
+        <w:drawing>
+          <wp:inline distT="0" distB="0" distL="0" distR="0">
+            <wp:extent cx="5943600" cy="3340828"/>
+            <wp:effectExtent l="19050" t="0" r="0" b="0"/>
+            <wp:docPr id="21" name="Picture 13"/>
+            <wp:cNvGraphicFramePr>
+              <a:graphicFrameLocks xmlns:a="http://schemas.openxmlformats.org/drawingml/2006/main" noChangeAspect="1"/>
+            </wp:cNvGraphicFramePr>
+            <a:graphic xmlns:a="http://schemas.openxmlformats.org/drawingml/2006/main">
+              <a:graphicData uri="http://schemas.openxmlformats.org/drawingml/2006/picture">
+                <pic:pic xmlns:pic="http://schemas.openxmlformats.org/drawingml/2006/picture">
+                  <pic:nvPicPr>
+                    <pic:cNvPr id="0" name="Picture 13"/>
+                    <pic:cNvPicPr>
+                      <a:picLocks noChangeAspect="1" noChangeArrowheads="1"/>
+                    </pic:cNvPicPr>
+                  </pic:nvPicPr>
+                  <pic:blipFill>
+                    <a:blip r:embed="rId40"/>
+                    <a:srcRect/>
+                    <a:stretch>
+                      <a:fillRect/>
+                    </a:stretch>
+                  </pic:blipFill>
+                  <pic:spPr bwMode="auto">
+                    <a:xfrm>
+                      <a:off x="0" y="0"/>
+                      <a:ext cx="5943600" cy="3340828"/>
+                    </a:xfrm>
+                    <a:prstGeom prst="rect">
+                      <a:avLst/>
+                    </a:prstGeom>
+                    <a:noFill/>
+                    <a:ln w="9525">
+                      <a:noFill/>
+                      <a:miter lim="800000"/>
+                      <a:headEnd/>
+                      <a:tailEnd/>
+                    </a:ln>
+                  </pic:spPr>
+                </pic:pic>
+              </a:graphicData>
+            </a:graphic>
+          </wp:inline>
+        </w:drawing>
+      </w:r>
+    </w:p>
+    <w:p>
+      <w:pPr>
+        <w:jc w:val="both"/>
+        <w:rPr>
+          <w:rFonts w:ascii="Times New Roman" w:hAnsi="Times New Roman" w:cs="Times New Roman"/>
+          <w:sz w:val="28"/>
+          <w:szCs w:val="28"/>
+        </w:rPr>
+      </w:pPr>
+      <w:r>
+        <w:rPr>
+          <w:rFonts w:ascii="Times New Roman" w:hAnsi="Times New Roman" w:cs="Times New Roman"/>
+          <w:noProof/>
+          <w:sz w:val="28"/>
+          <w:szCs w:val="28"/>
+        </w:rPr>
+        <w:lastRenderedPageBreak/>
+        <w:drawing>
+          <wp:inline distT="0" distB="0" distL="0" distR="0">
+            <wp:extent cx="5943600" cy="3340828"/>
+            <wp:effectExtent l="19050" t="0" r="0" b="0"/>
+            <wp:docPr id="22" name="Picture 16"/>
+            <wp:cNvGraphicFramePr>
+              <a:graphicFrameLocks xmlns:a="http://schemas.openxmlformats.org/drawingml/2006/main" noChangeAspect="1"/>
+            </wp:cNvGraphicFramePr>
+            <a:graphic xmlns:a="http://schemas.openxmlformats.org/drawingml/2006/main">
+              <a:graphicData uri="http://schemas.openxmlformats.org/drawingml/2006/picture">
+                <pic:pic xmlns:pic="http://schemas.openxmlformats.org/drawingml/2006/picture">
+                  <pic:nvPicPr>
+                    <pic:cNvPr id="0" name="Picture 16"/>
+                    <pic:cNvPicPr>
+                      <a:picLocks noChangeAspect="1" noChangeArrowheads="1"/>
+                    </pic:cNvPicPr>
+                  </pic:nvPicPr>
+                  <pic:blipFill>
+                    <a:blip r:embed="rId41"/>
+                    <a:srcRect/>
+                    <a:stretch>
+                      <a:fillRect/>
+                    </a:stretch>
+                  </pic:blipFill>
+                  <pic:spPr bwMode="auto">
+                    <a:xfrm>
+                      <a:off x="0" y="0"/>
+                      <a:ext cx="5943600" cy="3340828"/>
+                    </a:xfrm>
+                    <a:prstGeom prst="rect">
+                      <a:avLst/>
+                    </a:prstGeom>
+                    <a:noFill/>
+                    <a:ln w="9525">
+                      <a:noFill/>
+                      <a:miter lim="800000"/>
+                      <a:headEnd/>
+                      <a:tailEnd/>
+                    </a:ln>
+                  </pic:spPr>
+                </pic:pic>
+              </a:graphicData>
+            </a:graphic>
+          </wp:inline>
+        </w:drawing>
+      </w:r>
     </w:p>
     <w:sectPr>
-      <w:headerReference w:type="default" r:id="rId36"/>
+      <w:headerReference w:type="default" r:id="rId42"/>
       <w:pgSz w:w="12240" w:h="15840"/>
       <w:pgMar w:top="1440" w:right="1440" w:bottom="1440" w:left="1440" w:header="720" w:footer="720" w:gutter="0"/>
       <w:cols w:space="720"/>
@@ -5511,6 +5916,7 @@
   <w:style w:type="character" w:default="1" w:styleId="DefaultParagraphFont">
     <w:name w:val="Default Paragraph Font"/>
     <w:uiPriority w:val="1"/>
+    <w:semiHidden/>
     <w:unhideWhenUsed/>
   </w:style>
   <w:style w:type="table" w:default="1" w:styleId="TableNormal">
@@ -5701,8 +6107,9 @@
     <w:panose1 w:val="020B0604030504040204"/>
     <w:charset w:val="00"/>
     <w:family w:val="swiss"/>
+    <w:notTrueType/>
     <w:pitch w:val="variable"/>
-    <w:sig w:usb0="E1002EFF" w:usb1="C000605B" w:usb2="00000029" w:usb3="00000000" w:csb0="000101FF" w:csb1="00000000"/>
+    <w:sig w:usb0="00000003" w:usb1="00000000" w:usb2="00000000" w:usb3="00000000" w:csb0="00000001" w:csb1="00000000"/>
   </w:font>
   <w:font w:name="Cambria">
     <w:panose1 w:val="02040503050406030204"/>
@@ -5725,6 +6132,7 @@
   <w:rsids>
     <w:rsidRoot w:val="006A59DC"/>
     <w:rsid w:val="006A59DC"/>
+    <w:rsid w:val="008A2092"/>
     <w:rsid w:val="00953C70"/>
   </w:rsids>
   <m:mathPr>
@@ -5906,6 +6314,7 @@
   <w:style w:type="paragraph" w:default="1" w:styleId="Normal">
     <w:name w:val="Normal"/>
     <w:qFormat/>
+    <w:rsid w:val="008A2092"/>
   </w:style>
   <w:style w:type="character" w:default="1" w:styleId="DefaultParagraphFont">
     <w:name w:val="Default Paragraph Font"/>
